--- a/WordDocuments/TimesNewRoman/0359.docx
+++ b/WordDocuments/TimesNewRoman/0359.docx
@@ -8,11 +8,11 @@
       </w:pPr>
       <w:r>
         <w:rPr>
-          <w:rFonts w:ascii="TimesNewToman" w:hAnsi="TimesNewToman"/>
+          <w:rFonts w:ascii="Times New Roman" w:hAnsi="Times New Roman"/>
           <w:color w:val="000000"/>
           <w:sz w:val="44"/>
         </w:rPr>
-        <w:t>Unraveling Climate Enigma: A Call to Action</w:t>
+        <w:t>Exploring the Realm of Chemistry, Unveiling the Secrets of Matter</w:t>
       </w:r>
     </w:p>
     <w:p>
@@ -22,11 +22,27 @@
       </w:pPr>
       <w:r>
         <w:rPr>
-          <w:rFonts w:ascii="TimesNewToman" w:hAnsi="TimesNewToman"/>
+          <w:rFonts w:ascii="Times New Roman" w:hAnsi="Times New Roman"/>
           <w:color w:val="000000"/>
           <w:sz w:val="36"/>
         </w:rPr>
-        <w:t>Nathan Garrett</w:t>
+        <w:t>Dr</w:t>
+      </w:r>
+      <w:r>
+        <w:rPr>
+          <w:rFonts w:ascii="Times New Roman" w:hAnsi="Times New Roman"/>
+          <w:color w:val="000000"/>
+          <w:sz w:val="36"/>
+        </w:rPr>
+        <w:t>.</w:t>
+      </w:r>
+      <w:r>
+        <w:rPr>
+          <w:rFonts w:ascii="Times New Roman" w:hAnsi="Times New Roman"/>
+          <w:color w:val="000000"/>
+          <w:sz w:val="36"/>
+        </w:rPr>
+        <w:t xml:space="preserve"> Alex Mercer</w:t>
       </w:r>
     </w:p>
     <w:p>
@@ -35,15 +51,15 @@
       </w:pPr>
       <w:r>
         <w:rPr>
-          <w:rFonts w:ascii="TimesNewToman" w:hAnsi="TimesNewToman"/>
+          <w:rFonts w:ascii="Times New Roman" w:hAnsi="Times New Roman"/>
           <w:color w:val="000000"/>
           <w:sz w:val="32"/>
         </w:rPr>
-        <w:t>ngarrett@edu-central</w:t>
+        <w:t>alex</w:t>
       </w:r>
       <w:r>
         <w:rPr>
-          <w:rFonts w:ascii="TimesNewToman" w:hAnsi="TimesNewToman"/>
+          <w:rFonts w:ascii="Times New Roman" w:hAnsi="Times New Roman"/>
           <w:color w:val="000000"/>
           <w:sz w:val="32"/>
         </w:rPr>
@@ -51,7 +67,23 @@
       </w:r>
       <w:r>
         <w:rPr>
-          <w:rFonts w:ascii="TimesNewToman" w:hAnsi="TimesNewToman"/>
+          <w:rFonts w:ascii="Times New Roman" w:hAnsi="Times New Roman"/>
+          <w:color w:val="000000"/>
+          <w:sz w:val="32"/>
+        </w:rPr>
+        <w:t>mercer@eduworld</w:t>
+      </w:r>
+      <w:r>
+        <w:rPr>
+          <w:rFonts w:ascii="Times New Roman" w:hAnsi="Times New Roman"/>
+          <w:color w:val="000000"/>
+          <w:sz w:val="32"/>
+        </w:rPr>
+        <w:t>.</w:t>
+      </w:r>
+      <w:r>
+        <w:rPr>
+          <w:rFonts w:ascii="Times New Roman" w:hAnsi="Times New Roman"/>
           <w:color w:val="000000"/>
           <w:sz w:val="32"/>
         </w:rPr>
@@ -62,15 +94,15 @@
     <w:p>
       <w:r>
         <w:rPr>
-          <w:rFonts w:ascii="TimesNewToman" w:hAnsi="TimesNewToman"/>
+          <w:rFonts w:ascii="Times New Roman" w:hAnsi="Times New Roman"/>
           <w:color w:val="000000"/>
           <w:sz w:val="24"/>
         </w:rPr>
-        <w:t>Climate change, a pressing global concern, has sparked fervent debate and diverse perspectives</w:t>
+        <w:t>Embark on an enthralling journey into the realm of chemistry, a captivating science dedicated to unlocking the mysteries of matter, its composition, and its transformations</w:t>
       </w:r>
       <w:r>
         <w:rPr>
-          <w:rFonts w:ascii="TimesNewToman" w:hAnsi="TimesNewToman"/>
+          <w:rFonts w:ascii="Times New Roman" w:hAnsi="Times New Roman"/>
           <w:color w:val="000000"/>
           <w:sz w:val="24"/>
         </w:rPr>
@@ -78,15 +110,15 @@
       </w:r>
       <w:r>
         <w:rPr>
-          <w:rFonts w:ascii="TimesNewToman" w:hAnsi="TimesNewToman"/>
+          <w:rFonts w:ascii="Times New Roman" w:hAnsi="Times New Roman"/>
           <w:color w:val="000000"/>
           <w:sz w:val="24"/>
         </w:rPr>
-        <w:t xml:space="preserve"> Understanding the complexities of this multifaceted phenomenon requires a multifaceted approach drawing upon diverse disciplines</w:t>
+        <w:t xml:space="preserve"> Chemistry unveils the intricate dance of atoms and molecules, revealing the hidden patterns and interactions that govern the world around us, spanning the vastness of the universe to the microscopic depths of the cellular level</w:t>
       </w:r>
       <w:r>
         <w:rPr>
-          <w:rFonts w:ascii="TimesNewToman" w:hAnsi="TimesNewToman"/>
+          <w:rFonts w:ascii="Times New Roman" w:hAnsi="Times New Roman"/>
           <w:color w:val="000000"/>
           <w:sz w:val="24"/>
         </w:rPr>
@@ -94,15 +126,15 @@
       </w:r>
       <w:r>
         <w:rPr>
-          <w:rFonts w:ascii="TimesNewToman" w:hAnsi="TimesNewToman"/>
+          <w:rFonts w:ascii="Times New Roman" w:hAnsi="Times New Roman"/>
           <w:color w:val="000000"/>
           <w:sz w:val="24"/>
         </w:rPr>
-        <w:t xml:space="preserve"> Scientific research delves into the intricate mechanisms driving climate change, uncovering patterns and predicting future trends</w:t>
+        <w:t xml:space="preserve"> Discover the profound impact of chemistry on our daily lives, encompassing everything from the food we eat to the medicines that heal us, from the clothes we wear to the fuels that power our industries</w:t>
       </w:r>
       <w:r>
         <w:rPr>
-          <w:rFonts w:ascii="TimesNewToman" w:hAnsi="TimesNewToman"/>
+          <w:rFonts w:ascii="Times New Roman" w:hAnsi="Times New Roman"/>
           <w:color w:val="000000"/>
           <w:sz w:val="24"/>
         </w:rPr>
@@ -110,15 +142,15 @@
       </w:r>
       <w:r>
         <w:rPr>
-          <w:rFonts w:ascii="TimesNewToman" w:hAnsi="TimesNewToman"/>
+          <w:rFonts w:ascii="Times New Roman" w:hAnsi="Times New Roman"/>
           <w:color w:val="000000"/>
           <w:sz w:val="24"/>
         </w:rPr>
-        <w:t xml:space="preserve"> Technological advancements introduce novel solutions for mitigating greenhouse gas emissions and adapting to the changing climate</w:t>
+        <w:t xml:space="preserve"> Chemistry is an exploration of the profound, a quest to understand the very essence of our material existence, enriching our lives with knowledge, innovation, and boundless opportunities</w:t>
       </w:r>
       <w:r>
         <w:rPr>
-          <w:rFonts w:ascii="TimesNewToman" w:hAnsi="TimesNewToman"/>
+          <w:rFonts w:ascii="Times New Roman" w:hAnsi="Times New Roman"/>
           <w:color w:val="000000"/>
           <w:sz w:val="24"/>
         </w:rPr>
@@ -126,15 +158,24 @@
       </w:r>
       <w:r>
         <w:rPr>
-          <w:rFonts w:ascii="TimesNewToman" w:hAnsi="TimesNewToman"/>
+          <w:rFonts w:ascii="Times New Roman" w:hAnsi="Times New Roman"/>
           <w:color w:val="000000"/>
           <w:sz w:val="24"/>
         </w:rPr>
-        <w:t xml:space="preserve"> Computer modeling and simulations project future scenarios, enabling policy decisions based on predictive insights</w:t>
+        <w:br/>
       </w:r>
       <w:r>
         <w:rPr>
-          <w:rFonts w:ascii="TimesNewToman" w:hAnsi="TimesNewToman"/>
+          <w:rFonts w:ascii="Times New Roman" w:hAnsi="Times New Roman"/>
+          <w:color w:val="000000"/>
+          <w:sz w:val="24"/>
+        </w:rPr>
+        <w:br/>
+        <w:t>Begin your exploration by delving into the fundamentals of chemistry, comprehending the building blocks of matter: atoms and molecules</w:t>
+      </w:r>
+      <w:r>
+        <w:rPr>
+          <w:rFonts w:ascii="Times New Roman" w:hAnsi="Times New Roman"/>
           <w:color w:val="000000"/>
           <w:sz w:val="24"/>
         </w:rPr>
@@ -142,7 +183,55 @@
       </w:r>
       <w:r>
         <w:rPr>
-          <w:rFonts w:ascii="TimesNewToman" w:hAnsi="TimesNewToman"/>
+          <w:rFonts w:ascii="Times New Roman" w:hAnsi="Times New Roman"/>
+          <w:color w:val="000000"/>
+          <w:sz w:val="24"/>
+        </w:rPr>
+        <w:t xml:space="preserve"> Explore the fascinating world of chemical reactions, unraveling the intricate mechanisms by which bonds form and break, unleashing energy and transforming substances into new compounds with unique properties</w:t>
+      </w:r>
+      <w:r>
+        <w:rPr>
+          <w:rFonts w:ascii="Times New Roman" w:hAnsi="Times New Roman"/>
+          <w:color w:val="000000"/>
+          <w:sz w:val="24"/>
+        </w:rPr>
+        <w:t>.</w:t>
+      </w:r>
+      <w:r>
+        <w:rPr>
+          <w:rFonts w:ascii="Times New Roman" w:hAnsi="Times New Roman"/>
+          <w:color w:val="000000"/>
+          <w:sz w:val="24"/>
+        </w:rPr>
+        <w:t xml:space="preserve"> Witness the remarkable diversity of elements, their distinctive characteristics, and their unparalleled ability to combine in myriad ways, laying the foundation for the countless materials that shape our world</w:t>
+      </w:r>
+      <w:r>
+        <w:rPr>
+          <w:rFonts w:ascii="Times New Roman" w:hAnsi="Times New Roman"/>
+          <w:color w:val="000000"/>
+          <w:sz w:val="24"/>
+        </w:rPr>
+        <w:t>.</w:t>
+      </w:r>
+      <w:r>
+        <w:rPr>
+          <w:rFonts w:ascii="Times New Roman" w:hAnsi="Times New Roman"/>
+          <w:color w:val="000000"/>
+          <w:sz w:val="24"/>
+        </w:rPr>
+        <w:t xml:space="preserve"> Chemistry is a never-ending quest for new knowledge, driven by the desire to manipulate and harness the power of matter, pioneering new advancements in energy, medicine, and countless other fields</w:t>
+      </w:r>
+      <w:r>
+        <w:rPr>
+          <w:rFonts w:ascii="Times New Roman" w:hAnsi="Times New Roman"/>
+          <w:color w:val="000000"/>
+          <w:sz w:val="24"/>
+        </w:rPr>
+        <w:t>.</w:t>
+      </w:r>
+      <w:r>
+        <w:rPr>
+          <w:rFonts w:ascii="Times New Roman" w:hAnsi="Times New Roman"/>
           <w:color w:val="000000"/>
           <w:sz w:val="24"/>
         </w:rPr>
@@ -150,16 +239,16 @@
       </w:r>
       <w:r>
         <w:rPr>
-          <w:rFonts w:ascii="TimesNewToman" w:hAnsi="TimesNewToman"/>
+          <w:rFonts w:ascii="Times New Roman" w:hAnsi="Times New Roman"/>
           <w:color w:val="000000"/>
           <w:sz w:val="24"/>
         </w:rPr>
         <w:br/>
-        <w:t>Cybersecurity plays a vital role, ensuring the integrity and security of data, crucial for effective climate change research and decision-making</w:t>
+        <w:t>The applications of chemistry are limitless, deeply intertwined with every aspect of our existence</w:t>
       </w:r>
       <w:r>
         <w:rPr>
-          <w:rFonts w:ascii="TimesNewToman" w:hAnsi="TimesNewToman"/>
+          <w:rFonts w:ascii="Times New Roman" w:hAnsi="Times New Roman"/>
           <w:color w:val="000000"/>
           <w:sz w:val="24"/>
         </w:rPr>
@@ -167,15 +256,15 @@
       </w:r>
       <w:r>
         <w:rPr>
-          <w:rFonts w:ascii="TimesNewToman" w:hAnsi="TimesNewToman"/>
+          <w:rFonts w:ascii="Times New Roman" w:hAnsi="Times New Roman"/>
           <w:color w:val="000000"/>
           <w:sz w:val="24"/>
         </w:rPr>
-        <w:t xml:space="preserve"> Mathematical modeling helps quantify and analyze climate processes, offering invaluable insights into their behavior</w:t>
+        <w:t xml:space="preserve"> Chemistry provides the tools to synthesize novel materials, creating plastics, fertilizers, and alloys that enhance our lives</w:t>
       </w:r>
       <w:r>
         <w:rPr>
-          <w:rFonts w:ascii="TimesNewToman" w:hAnsi="TimesNewToman"/>
+          <w:rFonts w:ascii="Times New Roman" w:hAnsi="Times New Roman"/>
           <w:color w:val="000000"/>
           <w:sz w:val="24"/>
         </w:rPr>
@@ -183,15 +272,15 @@
       </w:r>
       <w:r>
         <w:rPr>
-          <w:rFonts w:ascii="TimesNewToman" w:hAnsi="TimesNewToman"/>
+          <w:rFonts w:ascii="Times New Roman" w:hAnsi="Times New Roman"/>
           <w:color w:val="000000"/>
           <w:sz w:val="24"/>
         </w:rPr>
-        <w:t xml:space="preserve"> Chemical and physical studies explore atmospheric composition and energy transfer mechanisms, unraveling the intricate relationships that shape climate dynamics</w:t>
+        <w:t xml:space="preserve"> It plays a crucial role in the development of life-saving drugs and vaccines, combating diseases and alleviating suffering</w:t>
       </w:r>
       <w:r>
         <w:rPr>
-          <w:rFonts w:ascii="TimesNewToman" w:hAnsi="TimesNewToman"/>
+          <w:rFonts w:ascii="Times New Roman" w:hAnsi="Times New Roman"/>
           <w:color w:val="000000"/>
           <w:sz w:val="24"/>
         </w:rPr>
@@ -199,15 +288,15 @@
       </w:r>
       <w:r>
         <w:rPr>
-          <w:rFonts w:ascii="TimesNewToman" w:hAnsi="TimesNewToman"/>
+          <w:rFonts w:ascii="Times New Roman" w:hAnsi="Times New Roman"/>
           <w:color w:val="000000"/>
           <w:sz w:val="24"/>
         </w:rPr>
-        <w:t xml:space="preserve"> Digital technologies, such as remote sensing and artificial intelligence, facilitate comprehensive data collection, monitoring, and analysis, providing real-time insights into climate trends and patterns</w:t>
+        <w:t xml:space="preserve"> Chemistry is the cornerstone of modern agriculture, providing fertilizers and pesticides to nourish crops and ensure a sustainable food supply</w:t>
       </w:r>
       <w:r>
         <w:rPr>
-          <w:rFonts w:ascii="TimesNewToman" w:hAnsi="TimesNewToman"/>
+          <w:rFonts w:ascii="Times New Roman" w:hAnsi="Times New Roman"/>
           <w:color w:val="000000"/>
           <w:sz w:val="24"/>
         </w:rPr>
@@ -215,15 +304,15 @@
       </w:r>
       <w:r>
         <w:rPr>
-          <w:rFonts w:ascii="TimesNewToman" w:hAnsi="TimesNewToman"/>
+          <w:rFonts w:ascii="Times New Roman" w:hAnsi="Times New Roman"/>
           <w:color w:val="000000"/>
           <w:sz w:val="24"/>
         </w:rPr>
-        <w:t xml:space="preserve"> As we strive to collectively address the challenges of climate change, collaboration among various disciplines is paramount, fostering innovative solutions and concerted efforts</w:t>
+        <w:t xml:space="preserve"> By harnessing the power of chemistry, we can address global challenges, developing innovative solutions for energy production, environmental remediation, and combating climate change</w:t>
       </w:r>
       <w:r>
         <w:rPr>
-          <w:rFonts w:ascii="TimesNewToman" w:hAnsi="TimesNewToman"/>
+          <w:rFonts w:ascii="Times New Roman" w:hAnsi="Times New Roman"/>
           <w:color w:val="000000"/>
           <w:sz w:val="24"/>
         </w:rPr>
@@ -231,72 +320,15 @@
       </w:r>
       <w:r>
         <w:rPr>
-          <w:rFonts w:ascii="TimesNewToman" w:hAnsi="TimesNewToman"/>
+          <w:rFonts w:ascii="Times New Roman" w:hAnsi="Times New Roman"/>
           <w:color w:val="000000"/>
           <w:sz w:val="24"/>
         </w:rPr>
-        <w:br/>
+        <w:t xml:space="preserve"> Chemistry is not just a science of facts and formulas; it's a creative, problem-solving discipline that empowers us to shape a better world</w:t>
       </w:r>
       <w:r>
         <w:rPr>
-          <w:rFonts w:ascii="TimesNewToman" w:hAnsi="TimesNewToman"/>
-          <w:color w:val="000000"/>
-          <w:sz w:val="24"/>
-        </w:rPr>
-        <w:br/>
-        <w:t>With collective understanding comes responsibility</w:t>
-      </w:r>
-      <w:r>
-        <w:rPr>
-          <w:rFonts w:ascii="TimesNewToman" w:hAnsi="TimesNewToman"/>
-          <w:color w:val="000000"/>
-          <w:sz w:val="24"/>
-        </w:rPr>
-        <w:t>.</w:t>
-      </w:r>
-      <w:r>
-        <w:rPr>
-          <w:rFonts w:ascii="TimesNewToman" w:hAnsi="TimesNewToman"/>
-          <w:color w:val="000000"/>
-          <w:sz w:val="24"/>
-        </w:rPr>
-        <w:t xml:space="preserve"> This delicate equilibrium demands decisive action, bridging the gap between scientific knowledge and transformative policy</w:t>
-      </w:r>
-      <w:r>
-        <w:rPr>
-          <w:rFonts w:ascii="TimesNewToman" w:hAnsi="TimesNewToman"/>
-          <w:color w:val="000000"/>
-          <w:sz w:val="24"/>
-        </w:rPr>
-        <w:t>.</w:t>
-      </w:r>
-      <w:r>
-        <w:rPr>
-          <w:rFonts w:ascii="TimesNewToman" w:hAnsi="TimesNewToman"/>
-          <w:color w:val="000000"/>
-          <w:sz w:val="24"/>
-        </w:rPr>
-        <w:t xml:space="preserve"> Multidisciplinary cooperation is the cornerstone of climate change mitigation and adaptation, fostering synergistic approaches that transcend disciplinary boundaries</w:t>
-      </w:r>
-      <w:r>
-        <w:rPr>
-          <w:rFonts w:ascii="TimesNewToman" w:hAnsi="TimesNewToman"/>
-          <w:color w:val="000000"/>
-          <w:sz w:val="24"/>
-        </w:rPr>
-        <w:t>.</w:t>
-      </w:r>
-      <w:r>
-        <w:rPr>
-          <w:rFonts w:ascii="TimesNewToman" w:hAnsi="TimesNewToman"/>
-          <w:color w:val="000000"/>
-          <w:sz w:val="24"/>
-        </w:rPr>
-        <w:t xml:space="preserve"> As diverse disciplines converge, we strengthen our arsenal against climate change, empowering evidence-based decision-making, promoting sustainable practices, and ultimately crafting a future of resilience and harmony with the planet</w:t>
-      </w:r>
-      <w:r>
-        <w:rPr>
-          <w:rFonts w:ascii="TimesNewToman" w:hAnsi="TimesNewToman"/>
+          <w:rFonts w:ascii="Times New Roman" w:hAnsi="Times New Roman"/>
           <w:color w:val="000000"/>
           <w:sz w:val="24"/>
         </w:rPr>
@@ -306,79 +338,73 @@
     <w:p>
       <w:r>
         <w:rPr>
-          <w:rFonts w:ascii="TimesNewToman" w:hAnsi="TimesNewToman"/>
+          <w:rFonts w:ascii="Times New Roman" w:hAnsi="Times New Roman"/>
           <w:color w:val="000000"/>
           <w:sz w:val="28"/>
         </w:rPr>
+        <w:lastRenderedPageBreak/>
         <w:t>Summary</w:t>
       </w:r>
     </w:p>
     <w:p>
       <w:r>
         <w:rPr>
-          <w:rFonts w:ascii="TimesNewToman" w:hAnsi="TimesNewToman"/>
+          <w:rFonts w:ascii="Times New Roman" w:hAnsi="Times New Roman"/>
           <w:color w:val="000000"/>
         </w:rPr>
-        <w:t>Climate change, an intricate global predicament, necessitates a comprehensive understanding of its underlying mechanisms and potential solutions</w:t>
+        <w:t>In this exploration of chemistry, we embark on a captivating journey, unraveling the secrets of matter, comprehending the intricate dance of atoms and molecules</w:t>
       </w:r>
       <w:r>
         <w:rPr>
-          <w:rFonts w:ascii="TimesNewToman" w:hAnsi="TimesNewToman"/>
+          <w:rFonts w:ascii="Times New Roman" w:hAnsi="Times New Roman"/>
           <w:color w:val="000000"/>
         </w:rPr>
         <w:t>.</w:t>
       </w:r>
       <w:r>
         <w:rPr>
-          <w:rFonts w:ascii="TimesNewToman" w:hAnsi="TimesNewToman"/>
+          <w:rFonts w:ascii="Times New Roman" w:hAnsi="Times New Roman"/>
           <w:color w:val="000000"/>
         </w:rPr>
-        <w:t xml:space="preserve"> Collaboration among scientific, technological, and interdisciplinary fields is indispensable</w:t>
+        <w:t xml:space="preserve"> Chemistry unveils the immense impact of this science on our lives, touching everything from the food we consume to the medicines that heal us</w:t>
       </w:r>
       <w:r>
         <w:rPr>
-          <w:rFonts w:ascii="TimesNewToman" w:hAnsi="TimesNewToman"/>
+          <w:rFonts w:ascii="Times New Roman" w:hAnsi="Times New Roman"/>
           <w:color w:val="000000"/>
         </w:rPr>
         <w:t>.</w:t>
       </w:r>
       <w:r>
         <w:rPr>
-          <w:rFonts w:ascii="TimesNewToman" w:hAnsi="TimesNewToman"/>
+          <w:rFonts w:ascii="Times New Roman" w:hAnsi="Times New Roman"/>
           <w:color w:val="000000"/>
         </w:rPr>
-        <w:t xml:space="preserve"> By leveraging diverse expertise, we develop innovative solutions, enhance predictive capabilities, and foster sustainability</w:t>
+        <w:t xml:space="preserve"> The study of chemistry grants us the profound ability to manipulate matter, facilitating advancements and innovations across various fields</w:t>
       </w:r>
       <w:r>
         <w:rPr>
-          <w:rFonts w:ascii="TimesNewToman" w:hAnsi="TimesNewToman"/>
+          <w:rFonts w:ascii="Times New Roman" w:hAnsi="Times New Roman"/>
           <w:color w:val="000000"/>
         </w:rPr>
         <w:t>.</w:t>
       </w:r>
       <w:r>
         <w:rPr>
-          <w:rFonts w:ascii="TimesNewToman" w:hAnsi="TimesNewToman"/>
+          <w:rFonts w:ascii="Times New Roman" w:hAnsi="Times New Roman"/>
           <w:color w:val="000000"/>
         </w:rPr>
-        <w:t xml:space="preserve"> Concerted efforts </w:t>
+        <w:t xml:space="preserve"> From the fundamental principles of atomic interactions to the wide-ranging applications in industry, medicine, and agriculture, chemistry remains an indispensable force in shaping our world, unlocking previously unimaginable possibilities for the betterment of humanity</w:t>
       </w:r>
       <w:r>
         <w:rPr>
-          <w:rFonts w:ascii="TimesNewToman" w:hAnsi="TimesNewToman"/>
-          <w:color w:val="000000"/>
-        </w:rPr>
-        <w:lastRenderedPageBreak/>
-        <w:t>are crucial, bridging the gap between knowledge and action, as we journey toward a shared future of resilience and harmony with our planet</w:t>
-      </w:r>
-      <w:r>
-        <w:rPr>
-          <w:rFonts w:ascii="TimesNewToman" w:hAnsi="TimesNewToman"/>
+          <w:rFonts w:ascii="Times New Roman" w:hAnsi="Times New Roman"/>
           <w:color w:val="000000"/>
         </w:rPr>
         <w:t>.</w:t>
       </w:r>
     </w:p>
+    <w:p/>
     <w:sectPr>
       <w:pgSz w:w="12240" w:h="15840"/>
       <w:pgMar w:top="1440" w:right="1800" w:bottom="1440" w:left="1800" w:header="720" w:footer="720" w:gutter="0"/>
@@ -562,31 +588,31 @@
       </w:rPr>
     </w:lvl>
   </w:abstractNum>
-  <w:num w:numId="1" w16cid:durableId="1950113767">
+  <w:num w:numId="1" w16cid:durableId="254367438">
     <w:abstractNumId w:val="8"/>
   </w:num>
-  <w:num w:numId="2" w16cid:durableId="611400812">
+  <w:num w:numId="2" w16cid:durableId="297534980">
     <w:abstractNumId w:val="6"/>
   </w:num>
-  <w:num w:numId="3" w16cid:durableId="1810249771">
+  <w:num w:numId="3" w16cid:durableId="950824465">
     <w:abstractNumId w:val="5"/>
   </w:num>
-  <w:num w:numId="4" w16cid:durableId="837379165">
+  <w:num w:numId="4" w16cid:durableId="425424360">
     <w:abstractNumId w:val="4"/>
   </w:num>
-  <w:num w:numId="5" w16cid:durableId="450251294">
+  <w:num w:numId="5" w16cid:durableId="688221079">
     <w:abstractNumId w:val="7"/>
   </w:num>
-  <w:num w:numId="6" w16cid:durableId="2077824214">
+  <w:num w:numId="6" w16cid:durableId="1432504726">
     <w:abstractNumId w:val="3"/>
   </w:num>
-  <w:num w:numId="7" w16cid:durableId="1973318808">
+  <w:num w:numId="7" w16cid:durableId="1967808109">
     <w:abstractNumId w:val="2"/>
   </w:num>
-  <w:num w:numId="8" w16cid:durableId="252974500">
+  <w:num w:numId="8" w16cid:durableId="1377658643">
     <w:abstractNumId w:val="1"/>
   </w:num>
-  <w:num w:numId="9" w16cid:durableId="1284193346">
+  <w:num w:numId="9" w16cid:durableId="1607540940">
     <w:abstractNumId w:val="0"/>
   </w:num>
 </w:numbering>
